--- a/windows-instructions/VIRTUAL ENVIRONMENT IN WINDOWS 10-11.docx
+++ b/windows-instructions/VIRTUAL ENVIRONMENT IN WINDOWS 10-11.docx
@@ -329,6 +329,219 @@
         </w:rPr>
         <w:t>\Scripts\Activate.ps1</w:t>
       </w:r>
+      <w:r>
+        <w:rPr>
+          <w:rFonts w:ascii="Consolas" w:hAnsi="Consolas"/>
+        </w:rPr>
+        <w:br/>
+      </w:r>
+    </w:p>
+    <w:p>
+      <w:pPr>
+        <w:pStyle w:val="ListParagraph"/>
+        <w:numPr>
+          <w:ilvl w:val="1"/>
+          <w:numId w:val="1"/>
+        </w:numPr>
+        <w:rPr>
+          <w:rFonts w:cstheme="minorHAnsi"/>
+        </w:rPr>
+      </w:pPr>
+      <w:r>
+        <w:rPr>
+          <w:rFonts w:cstheme="minorHAnsi"/>
+        </w:rPr>
+        <w:t xml:space="preserve">NOTE: If you get a security ERROR, you need to </w:t>
+      </w:r>
+      <w:r>
+        <w:rPr>
+          <w:rFonts w:cstheme="minorHAnsi"/>
+        </w:rPr>
+        <w:t>execute</w:t>
+      </w:r>
+      <w:r>
+        <w:rPr>
+          <w:rFonts w:cstheme="minorHAnsi"/>
+        </w:rPr>
+        <w:t xml:space="preserve"> the following command in your </w:t>
+      </w:r>
+      <w:proofErr w:type="spellStart"/>
+      <w:r>
+        <w:rPr>
+          <w:rFonts w:cstheme="minorHAnsi"/>
+        </w:rPr>
+        <w:t>Powershell</w:t>
+      </w:r>
+      <w:proofErr w:type="spellEnd"/>
+      <w:r>
+        <w:rPr>
+          <w:rFonts w:cstheme="minorHAnsi"/>
+        </w:rPr>
+        <w:t>:</w:t>
+      </w:r>
+    </w:p>
+    <w:p>
+      <w:pPr>
+        <w:pStyle w:val="ListParagraph"/>
+        <w:ind w:left="2160"/>
+        <w:rPr>
+          <w:rFonts w:cstheme="minorHAnsi"/>
+        </w:rPr>
+      </w:pPr>
+    </w:p>
+    <w:p>
+      <w:pPr>
+        <w:ind w:firstLine="720"/>
+        <w:rPr>
+          <w:rFonts w:ascii="Consolas" w:hAnsi="Consolas" w:cstheme="minorHAnsi"/>
+        </w:rPr>
+      </w:pPr>
+      <w:r>
+        <w:rPr>
+          <w:rFonts w:ascii="Consolas" w:hAnsi="Consolas" w:cstheme="minorHAnsi"/>
+        </w:rPr>
+        <w:t>Set-</w:t>
+      </w:r>
+      <w:proofErr w:type="spellStart"/>
+      <w:r>
+        <w:rPr>
+          <w:rFonts w:ascii="Consolas" w:hAnsi="Consolas" w:cstheme="minorHAnsi"/>
+        </w:rPr>
+        <w:t>ExecutionPolicy</w:t>
+      </w:r>
+      <w:proofErr w:type="spellEnd"/>
+      <w:r>
+        <w:rPr>
+          <w:rFonts w:ascii="Consolas" w:hAnsi="Consolas" w:cstheme="minorHAnsi"/>
+        </w:rPr>
+        <w:t xml:space="preserve"> -</w:t>
+      </w:r>
+      <w:proofErr w:type="spellStart"/>
+      <w:r>
+        <w:rPr>
+          <w:rFonts w:ascii="Consolas" w:hAnsi="Consolas" w:cstheme="minorHAnsi"/>
+        </w:rPr>
+        <w:t>Execution</w:t>
+      </w:r>
+      <w:bookmarkStart w:id="0" w:name="_GoBack"/>
+      <w:bookmarkEnd w:id="0"/>
+      <w:r>
+        <w:rPr>
+          <w:rFonts w:ascii="Consolas" w:hAnsi="Consolas" w:cstheme="minorHAnsi"/>
+        </w:rPr>
+        <w:t>Policy</w:t>
+      </w:r>
+      <w:proofErr w:type="spellEnd"/>
+      <w:r>
+        <w:rPr>
+          <w:rFonts w:ascii="Consolas" w:hAnsi="Consolas" w:cstheme="minorHAnsi"/>
+        </w:rPr>
+        <w:t xml:space="preserve"> </w:t>
+      </w:r>
+      <w:proofErr w:type="spellStart"/>
+      <w:r>
+        <w:rPr>
+          <w:rFonts w:ascii="Consolas" w:hAnsi="Consolas" w:cstheme="minorHAnsi"/>
+        </w:rPr>
+        <w:t>RemoteSigned</w:t>
+      </w:r>
+      <w:proofErr w:type="spellEnd"/>
+      <w:r>
+        <w:rPr>
+          <w:rFonts w:ascii="Consolas" w:hAnsi="Consolas" w:cstheme="minorHAnsi"/>
+        </w:rPr>
+        <w:t xml:space="preserve"> -Scope </w:t>
+      </w:r>
+      <w:proofErr w:type="spellStart"/>
+      <w:r>
+        <w:rPr>
+          <w:rFonts w:ascii="Consolas" w:hAnsi="Consolas" w:cstheme="minorHAnsi"/>
+        </w:rPr>
+        <w:t>CurrentUser</w:t>
+      </w:r>
+      <w:proofErr w:type="spellEnd"/>
+    </w:p>
+    <w:p>
+      <w:pPr>
+        <w:rPr>
+          <w:rFonts w:ascii="Consolas" w:hAnsi="Consolas"/>
+        </w:rPr>
+      </w:pPr>
+    </w:p>
+    <w:p>
+      <w:pPr>
+        <w:rPr>
+          <w:rFonts w:cstheme="minorHAnsi"/>
+        </w:rPr>
+      </w:pPr>
+      <w:r>
+        <w:rPr>
+          <w:rFonts w:ascii="Consolas" w:hAnsi="Consolas"/>
+        </w:rPr>
+        <w:tab/>
+      </w:r>
+      <w:r>
+        <w:rPr>
+          <w:rFonts w:ascii="Consolas" w:hAnsi="Consolas"/>
+        </w:rPr>
+        <w:tab/>
+      </w:r>
+      <w:r>
+        <w:rPr>
+          <w:rFonts w:cstheme="minorHAnsi"/>
+        </w:rPr>
+        <w:t>After this, now go back to try to ACTIVATE the virtual environment</w:t>
+      </w:r>
+    </w:p>
+    <w:p>
+      <w:pPr>
+        <w:rPr>
+          <w:rFonts w:cstheme="minorHAnsi"/>
+        </w:rPr>
+      </w:pPr>
+      <w:r>
+        <w:rPr>
+          <w:rFonts w:cstheme="minorHAnsi"/>
+        </w:rPr>
+        <w:tab/>
+      </w:r>
+      <w:r>
+        <w:rPr>
+          <w:rFonts w:cstheme="minorHAnsi"/>
+        </w:rPr>
+        <w:tab/>
+      </w:r>
+      <w:r>
+        <w:rPr>
+          <w:rFonts w:cstheme="minorHAnsi"/>
+        </w:rPr>
+        <w:tab/>
+      </w:r>
+      <w:r>
+        <w:rPr>
+          <w:rFonts w:ascii="Consolas" w:hAnsi="Consolas"/>
+        </w:rPr>
+        <w:t>example: .\simple\Scripts\Activate.ps1</w:t>
+      </w:r>
+    </w:p>
+    <w:p>
+      <w:pPr>
+        <w:rPr>
+          <w:rFonts w:cstheme="minorHAnsi"/>
+        </w:rPr>
+      </w:pPr>
+      <w:r>
+        <w:rPr>
+          <w:rFonts w:cstheme="minorHAnsi"/>
+        </w:rPr>
+        <w:tab/>
+      </w:r>
+      <w:r>
+        <w:rPr>
+          <w:rFonts w:cstheme="minorHAnsi"/>
+        </w:rPr>
+        <w:tab/>
+      </w:r>
     </w:p>
     <w:p>
       <w:pPr>
@@ -401,13 +614,8 @@
         <w:pStyle w:val="Heading1"/>
       </w:pPr>
       <w:r>
-        <w:t>CHOOSE</w:t>
-      </w:r>
-      <w:r>
-        <w:t xml:space="preserve"> VIRTUAL ENVIRONMENT IN WINDOWS 10/11 USING </w:t>
-      </w:r>
-      <w:r>
-        <w:t>VS CODE</w:t>
+        <w:lastRenderedPageBreak/>
+        <w:t>CHOOSE VIRTUAL ENVIRONMENT IN WINDOWS 10/11 USING VS CODE</w:t>
       </w:r>
     </w:p>
     <w:p/>
@@ -524,7 +732,6 @@
         </w:numPr>
       </w:pPr>
       <w:r>
-        <w:lastRenderedPageBreak/>
         <w:t xml:space="preserve">In the Toolbar at the top of the software, click on the </w:t>
       </w:r>
       <w:proofErr w:type="gramStart"/>
@@ -663,10 +870,8 @@
         <w:pStyle w:val="Heading1"/>
       </w:pPr>
       <w:r>
-        <w:t>INSTALLING NEW MODULES IN YOUR RECENTLY CREATED</w:t>
-      </w:r>
-      <w:r>
-        <w:t xml:space="preserve"> VIRTUAL ENVIRONMENT IN WINDOWS 10/11 USING VS CODE</w:t>
+        <w:lastRenderedPageBreak/>
+        <w:t>INSTALLING NEW MODULES IN YOUR RECENTLY CREATED VIRTUAL ENVIRONMENT IN WINDOWS 10/11 USING VS CODE</w:t>
       </w:r>
     </w:p>
     <w:p/>
@@ -687,10 +892,7 @@
       </w:r>
       <w:proofErr w:type="spellEnd"/>
       <w:r>
-        <w:t xml:space="preserve"> Terminal </w:t>
-      </w:r>
-      <w:r>
-        <w:t>and activate your virtual environment (see above)</w:t>
+        <w:t xml:space="preserve"> Terminal and activate your virtual environment (see above)</w:t>
       </w:r>
       <w:r>
         <w:br/>
@@ -798,11 +1000,7 @@
         <w:pStyle w:val="Heading1"/>
       </w:pPr>
       <w:r>
-        <w:lastRenderedPageBreak/>
-        <w:t>USING A REQUIREMENTS.TXT FILE TO LOAD MODULES IN YOUR</w:t>
-      </w:r>
-      <w:r>
-        <w:t xml:space="preserve"> RECENTLY CREATED VIRTUAL ENVIRONMENT IN WINDOWS 10/11 USING VS CODE</w:t>
+        <w:t>USING A REQUIREMENTS.TXT FILE TO LOAD MODULES IN YOUR RECENTLY CREATED VIRTUAL ENVIRONMENT IN WINDOWS 10/11 USING VS CODE</w:t>
       </w:r>
     </w:p>
     <w:p>
@@ -1065,6 +1263,7 @@
         <w:rPr>
           <w:rFonts w:ascii="Consolas" w:hAnsi="Consolas"/>
         </w:rPr>
+        <w:lastRenderedPageBreak/>
         <w:br/>
       </w:r>
       <w:r>
@@ -1139,8 +1338,6 @@
         </w:rPr>
         <w:t>This will create a “requirements.txt” file for you in the directory.  You can look at it to see ALL the modules installed in your Python virtual environment.  NOTE – these will show all the base modules -and- modules you have installed.</w:t>
       </w:r>
-      <w:bookmarkStart w:id="0" w:name="_GoBack"/>
-      <w:bookmarkEnd w:id="0"/>
     </w:p>
     <w:sectPr>
       <w:pgSz w:w="12240" w:h="15840"/>
@@ -1268,6 +1465,92 @@
     </w:lvl>
   </w:abstractNum>
   <w:abstractNum w:abstractNumId="1" w15:restartNumberingAfterBreak="0">
+    <w:nsid w:val="0C0F5E41"/>
+    <w:multiLevelType w:val="hybridMultilevel"/>
+    <w:tmpl w:val="53DEF51C"/>
+    <w:lvl w:ilvl="0" w:tplc="0409000F">
+      <w:start w:val="1"/>
+      <w:numFmt w:val="decimal"/>
+      <w:lvlText w:val="%1."/>
+      <w:lvlJc w:val="left"/>
+      <w:pPr>
+        <w:ind w:left="720" w:hanging="360"/>
+      </w:pPr>
+    </w:lvl>
+    <w:lvl w:ilvl="1" w:tplc="04090019" w:tentative="1">
+      <w:start w:val="1"/>
+      <w:numFmt w:val="lowerLetter"/>
+      <w:lvlText w:val="%2."/>
+      <w:lvlJc w:val="left"/>
+      <w:pPr>
+        <w:ind w:left="1440" w:hanging="360"/>
+      </w:pPr>
+    </w:lvl>
+    <w:lvl w:ilvl="2" w:tplc="0409001B" w:tentative="1">
+      <w:start w:val="1"/>
+      <w:numFmt w:val="lowerRoman"/>
+      <w:lvlText w:val="%3."/>
+      <w:lvlJc w:val="right"/>
+      <w:pPr>
+        <w:ind w:left="2160" w:hanging="180"/>
+      </w:pPr>
+    </w:lvl>
+    <w:lvl w:ilvl="3" w:tplc="0409000F" w:tentative="1">
+      <w:start w:val="1"/>
+      <w:numFmt w:val="decimal"/>
+      <w:lvlText w:val="%4."/>
+      <w:lvlJc w:val="left"/>
+      <w:pPr>
+        <w:ind w:left="2880" w:hanging="360"/>
+      </w:pPr>
+    </w:lvl>
+    <w:lvl w:ilvl="4" w:tplc="04090019" w:tentative="1">
+      <w:start w:val="1"/>
+      <w:numFmt w:val="lowerLetter"/>
+      <w:lvlText w:val="%5."/>
+      <w:lvlJc w:val="left"/>
+      <w:pPr>
+        <w:ind w:left="3600" w:hanging="360"/>
+      </w:pPr>
+    </w:lvl>
+    <w:lvl w:ilvl="5" w:tplc="0409001B" w:tentative="1">
+      <w:start w:val="1"/>
+      <w:numFmt w:val="lowerRoman"/>
+      <w:lvlText w:val="%6."/>
+      <w:lvlJc w:val="right"/>
+      <w:pPr>
+        <w:ind w:left="4320" w:hanging="180"/>
+      </w:pPr>
+    </w:lvl>
+    <w:lvl w:ilvl="6" w:tplc="0409000F" w:tentative="1">
+      <w:start w:val="1"/>
+      <w:numFmt w:val="decimal"/>
+      <w:lvlText w:val="%7."/>
+      <w:lvlJc w:val="left"/>
+      <w:pPr>
+        <w:ind w:left="5040" w:hanging="360"/>
+      </w:pPr>
+    </w:lvl>
+    <w:lvl w:ilvl="7" w:tplc="04090019" w:tentative="1">
+      <w:start w:val="1"/>
+      <w:numFmt w:val="lowerLetter"/>
+      <w:lvlText w:val="%8."/>
+      <w:lvlJc w:val="left"/>
+      <w:pPr>
+        <w:ind w:left="5760" w:hanging="360"/>
+      </w:pPr>
+    </w:lvl>
+    <w:lvl w:ilvl="8" w:tplc="0409001B" w:tentative="1">
+      <w:start w:val="1"/>
+      <w:numFmt w:val="lowerRoman"/>
+      <w:lvlText w:val="%9."/>
+      <w:lvlJc w:val="right"/>
+      <w:pPr>
+        <w:ind w:left="6480" w:hanging="180"/>
+      </w:pPr>
+    </w:lvl>
+  </w:abstractNum>
+  <w:abstractNum w:abstractNumId="2" w15:restartNumberingAfterBreak="0">
     <w:nsid w:val="26734C6A"/>
     <w:multiLevelType w:val="hybridMultilevel"/>
     <w:tmpl w:val="49DA905A"/>
@@ -1356,7 +1639,7 @@
       </w:pPr>
     </w:lvl>
   </w:abstractNum>
-  <w:abstractNum w:abstractNumId="2" w15:restartNumberingAfterBreak="0">
+  <w:abstractNum w:abstractNumId="3" w15:restartNumberingAfterBreak="0">
     <w:nsid w:val="2AF66CEE"/>
     <w:multiLevelType w:val="hybridMultilevel"/>
     <w:tmpl w:val="7FA2128A"/>
@@ -1442,7 +1725,7 @@
       </w:pPr>
     </w:lvl>
   </w:abstractNum>
-  <w:abstractNum w:abstractNumId="3" w15:restartNumberingAfterBreak="0">
+  <w:abstractNum w:abstractNumId="4" w15:restartNumberingAfterBreak="0">
     <w:nsid w:val="377E2E47"/>
     <w:multiLevelType w:val="hybridMultilevel"/>
     <w:tmpl w:val="1DD865AA"/>
@@ -1528,7 +1811,7 @@
       </w:pPr>
     </w:lvl>
   </w:abstractNum>
-  <w:abstractNum w:abstractNumId="4" w15:restartNumberingAfterBreak="0">
+  <w:abstractNum w:abstractNumId="5" w15:restartNumberingAfterBreak="0">
     <w:nsid w:val="3FE5039E"/>
     <w:multiLevelType w:val="hybridMultilevel"/>
     <w:tmpl w:val="DCAC4290"/>
@@ -1614,7 +1897,7 @@
       </w:pPr>
     </w:lvl>
   </w:abstractNum>
-  <w:abstractNum w:abstractNumId="5" w15:restartNumberingAfterBreak="0">
+  <w:abstractNum w:abstractNumId="6" w15:restartNumberingAfterBreak="0">
     <w:nsid w:val="483A2B7E"/>
     <w:multiLevelType w:val="hybridMultilevel"/>
     <w:tmpl w:val="7FA2128A"/>
@@ -1700,7 +1983,7 @@
       </w:pPr>
     </w:lvl>
   </w:abstractNum>
-  <w:abstractNum w:abstractNumId="6" w15:restartNumberingAfterBreak="0">
+  <w:abstractNum w:abstractNumId="7" w15:restartNumberingAfterBreak="0">
     <w:nsid w:val="4A9F7AC2"/>
     <w:multiLevelType w:val="hybridMultilevel"/>
     <w:tmpl w:val="82F6A64A"/>
@@ -1786,10 +2069,10 @@
       </w:pPr>
     </w:lvl>
   </w:abstractNum>
-  <w:abstractNum w:abstractNumId="7" w15:restartNumberingAfterBreak="0">
+  <w:abstractNum w:abstractNumId="8" w15:restartNumberingAfterBreak="0">
     <w:nsid w:val="7B391BB2"/>
     <w:multiLevelType w:val="hybridMultilevel"/>
-    <w:tmpl w:val="49DA905A"/>
+    <w:tmpl w:val="A282E28A"/>
     <w:lvl w:ilvl="0" w:tplc="0409000F">
       <w:start w:val="1"/>
       <w:numFmt w:val="decimal"/>
@@ -1876,28 +2159,31 @@
     </w:lvl>
   </w:abstractNum>
   <w:num w:numId="1">
+    <w:abstractNumId w:val="8"/>
+  </w:num>
+  <w:num w:numId="2">
     <w:abstractNumId w:val="7"/>
   </w:num>
-  <w:num w:numId="2">
-    <w:abstractNumId w:val="6"/>
-  </w:num>
   <w:num w:numId="3">
-    <w:abstractNumId w:val="1"/>
+    <w:abstractNumId w:val="2"/>
   </w:num>
   <w:num w:numId="4">
-    <w:abstractNumId w:val="2"/>
+    <w:abstractNumId w:val="3"/>
   </w:num>
   <w:num w:numId="5">
-    <w:abstractNumId w:val="4"/>
+    <w:abstractNumId w:val="5"/>
   </w:num>
   <w:num w:numId="6">
     <w:abstractNumId w:val="0"/>
   </w:num>
   <w:num w:numId="7">
-    <w:abstractNumId w:val="3"/>
+    <w:abstractNumId w:val="4"/>
   </w:num>
   <w:num w:numId="8">
-    <w:abstractNumId w:val="5"/>
+    <w:abstractNumId w:val="6"/>
+  </w:num>
+  <w:num w:numId="9">
+    <w:abstractNumId w:val="1"/>
   </w:num>
 </w:numbering>
 </file>
@@ -2790,6 +3076,15 @@
 </file>
 
 <file path=customXml/item1.xml><?xml version="1.0" encoding="utf-8"?>
+<?mso-contentType ?>
+<FormTemplates xmlns="http://schemas.microsoft.com/sharepoint/v3/contenttype/forms">
+  <Display>DocumentLibraryForm</Display>
+  <Edit>DocumentLibraryForm</Edit>
+  <New>DocumentLibraryForm</New>
+</FormTemplates>
+</file>
+
+<file path=customXml/item2.xml><?xml version="1.0" encoding="utf-8"?>
 <ct:contentTypeSchema xmlns:ct="http://schemas.microsoft.com/office/2006/metadata/contentType" xmlns:ma="http://schemas.microsoft.com/office/2006/metadata/properties/metaAttributes" ct:_="" ma:_="" ma:contentTypeName="Document" ma:contentTypeID="0x010100D8915D3A1601EE439924271744195DF5" ma:contentTypeVersion="18" ma:contentTypeDescription="Create a new document." ma:contentTypeScope="" ma:versionID="5594c6413281e0adc6055738eaa22bb8">
   <xsd:schema xmlns:xsd="http://www.w3.org/2001/XMLSchema" xmlns:xs="http://www.w3.org/2001/XMLSchema" xmlns:p="http://schemas.microsoft.com/office/2006/metadata/properties" xmlns:ns1="http://schemas.microsoft.com/sharepoint/v3" xmlns:ns3="e12f435b-e73e-4fbd-81e4-15d61bf792d1" xmlns:ns4="7c3c24f0-0f8a-4bfe-aacd-4cef93e6ac84" targetNamespace="http://schemas.microsoft.com/office/2006/metadata/properties" ma:root="true" ma:fieldsID="05eb468d6d7073730623426a4a2d0227" ns1:_="" ns3:_="" ns4:_="">
     <xsd:import namespace="http://schemas.microsoft.com/sharepoint/v3"/>
@@ -3045,15 +3340,6 @@
 </ct:contentTypeSchema>
 </file>
 
-<file path=customXml/item2.xml><?xml version="1.0" encoding="utf-8"?>
-<?mso-contentType ?>
-<FormTemplates xmlns="http://schemas.microsoft.com/sharepoint/v3/contenttype/forms">
-  <Display>DocumentLibraryForm</Display>
-  <Edit>DocumentLibraryForm</Edit>
-  <New>DocumentLibraryForm</New>
-</FormTemplates>
-</file>
-
 <file path=customXml/item3.xml><?xml version="1.0" encoding="utf-8"?>
 <p:properties xmlns:p="http://schemas.microsoft.com/office/2006/metadata/properties" xmlns:xsi="http://www.w3.org/2001/XMLSchema-instance" xmlns:pc="http://schemas.microsoft.com/office/infopath/2007/PartnerControls">
   <documentManagement>
@@ -3065,6 +3351,14 @@
 </file>
 
 <file path=customXml/itemProps1.xml><?xml version="1.0" encoding="utf-8"?>
+<ds:datastoreItem xmlns:ds="http://schemas.openxmlformats.org/officeDocument/2006/customXml" ds:itemID="{A6F9C42E-FEDB-470F-8B78-7FF35195486B}">
+  <ds:schemaRefs>
+    <ds:schemaRef ds:uri="http://schemas.microsoft.com/sharepoint/v3/contenttype/forms"/>
+  </ds:schemaRefs>
+</ds:datastoreItem>
+</file>
+
+<file path=customXml/itemProps2.xml><?xml version="1.0" encoding="utf-8"?>
 <ds:datastoreItem xmlns:ds="http://schemas.openxmlformats.org/officeDocument/2006/customXml" ds:itemID="{5A03A584-DA51-456E-ACC1-B92D09E2A367}">
   <ds:schemaRefs>
     <ds:schemaRef ds:uri="http://schemas.microsoft.com/office/2006/metadata/contentType"/>
@@ -3084,28 +3378,20 @@
 </ds:datastoreItem>
 </file>
 
-<file path=customXml/itemProps2.xml><?xml version="1.0" encoding="utf-8"?>
-<ds:datastoreItem xmlns:ds="http://schemas.openxmlformats.org/officeDocument/2006/customXml" ds:itemID="{A6F9C42E-FEDB-470F-8B78-7FF35195486B}">
-  <ds:schemaRefs>
-    <ds:schemaRef ds:uri="http://schemas.microsoft.com/sharepoint/v3/contenttype/forms"/>
-  </ds:schemaRefs>
-</ds:datastoreItem>
-</file>
-
 <file path=customXml/itemProps3.xml><?xml version="1.0" encoding="utf-8"?>
 <ds:datastoreItem xmlns:ds="http://schemas.openxmlformats.org/officeDocument/2006/customXml" ds:itemID="{DFB88F93-2D6D-4A87-8A65-7F63951FBEFA}">
   <ds:schemaRefs>
-    <ds:schemaRef ds:uri="http://purl.org/dc/terms/"/>
     <ds:schemaRef ds:uri="http://schemas.openxmlformats.org/package/2006/metadata/core-properties"/>
     <ds:schemaRef ds:uri="http://schemas.microsoft.com/office/2006/documentManagement/types"/>
+    <ds:schemaRef ds:uri="e12f435b-e73e-4fbd-81e4-15d61bf792d1"/>
     <ds:schemaRef ds:uri="http://purl.org/dc/dcmitype/"/>
+    <ds:schemaRef ds:uri="http://schemas.microsoft.com/office/2006/metadata/properties"/>
     <ds:schemaRef ds:uri="http://schemas.microsoft.com/office/infopath/2007/PartnerControls"/>
-    <ds:schemaRef ds:uri="e12f435b-e73e-4fbd-81e4-15d61bf792d1"/>
+    <ds:schemaRef ds:uri="http://purl.org/dc/elements/1.1/"/>
     <ds:schemaRef ds:uri="7c3c24f0-0f8a-4bfe-aacd-4cef93e6ac84"/>
-    <ds:schemaRef ds:uri="http://schemas.microsoft.com/office/2006/metadata/properties"/>
-    <ds:schemaRef ds:uri="http://purl.org/dc/elements/1.1/"/>
     <ds:schemaRef ds:uri="http://schemas.microsoft.com/sharepoint/v3"/>
     <ds:schemaRef ds:uri="http://www.w3.org/XML/1998/namespace"/>
+    <ds:schemaRef ds:uri="http://purl.org/dc/terms/"/>
   </ds:schemaRefs>
 </ds:datastoreItem>
 </file>